--- a/Gerenciamento doTempo do Projeto - ABNT (EltonFabioRodrigo).docx
+++ b/Gerenciamento doTempo do Projeto - ABNT (EltonFabioRodrigo).docx
@@ -693,21 +693,22 @@
     </w:p>
     <w:sdt>
       <w:sdtPr>
+        <w:rPr>
+          <w:rFonts w:asciiTheme="minorHAnsi" w:eastAsiaTheme="minorHAnsi" w:hAnsiTheme="minorHAnsi" w:cstheme="minorBidi"/>
+          <w:b w:val="0"/>
+          <w:bCs w:val="0"/>
+          <w:color w:val="auto"/>
+          <w:sz w:val="22"/>
+          <w:szCs w:val="22"/>
+          <w:lang w:eastAsia="en-US"/>
+        </w:rPr>
         <w:id w:val="701831164"/>
         <w:docPartObj>
           <w:docPartGallery w:val="Table of Contents"/>
           <w:docPartUnique/>
         </w:docPartObj>
       </w:sdtPr>
-      <w:sdtEndPr>
-        <w:rPr>
-          <w:rFonts w:asciiTheme="minorHAnsi" w:eastAsiaTheme="minorHAnsi" w:hAnsiTheme="minorHAnsi" w:cstheme="minorBidi"/>
-          <w:color w:val="auto"/>
-          <w:sz w:val="22"/>
-          <w:szCs w:val="22"/>
-          <w:lang w:eastAsia="en-US"/>
-        </w:rPr>
-      </w:sdtEndPr>
+      <w:sdtEndPr/>
       <w:sdtContent>
         <w:p>
           <w:pPr>
@@ -4335,7 +4336,16 @@
           <w:rFonts w:ascii="Arial" w:hAnsi="Arial" w:cs="Arial"/>
           <w:sz w:val="24"/>
         </w:rPr>
-        <w:t>Um efetivo projeto de gestão de cronograma e tempo são fatores críticos para o sucesso ou fracasso de um particular projeto. E, cada vez mais, profissionais de gestão de projetos são responsáveis por gerenciar uma variedade de cronogramas e prazos de um projeto.</w:t>
+        <w:t>Um efetivo projeto de gestão de cronograma e tempo são fatores críticos para o sucesso ou fracasso de um</w:t>
+      </w:r>
+      <w:bookmarkStart w:id="1" w:name="_GoBack"/>
+      <w:bookmarkEnd w:id="1"/>
+      <w:r>
+        <w:rPr>
+          <w:rFonts w:ascii="Arial" w:hAnsi="Arial" w:cs="Arial"/>
+          <w:sz w:val="24"/>
+        </w:rPr>
+        <w:t xml:space="preserve"> projeto. E, cada vez mais, profissionais de gestão de projetos são responsáveis por gerenciar uma variedade de cronogramas e prazos de um projeto.</w:t>
       </w:r>
     </w:p>
     <w:p>
@@ -4380,7 +4390,7 @@
         </w:rPr>
         <w:br w:type="page"/>
       </w:r>
-      <w:bookmarkStart w:id="1" w:name="_Toc451026527"/>
+      <w:bookmarkStart w:id="2" w:name="_Toc451026527"/>
       <w:r>
         <w:rPr>
           <w:rStyle w:val="Ttulo1Char"/>
@@ -4389,7 +4399,7 @@
         <w:lastRenderedPageBreak/>
         <w:t>Visão geral da área</w:t>
       </w:r>
-      <w:bookmarkEnd w:id="1"/>
+      <w:bookmarkEnd w:id="2"/>
     </w:p>
     <w:p>
       <w:pPr>
@@ -4794,7 +4804,7 @@
         <w:ind w:firstLine="0"/>
         <w:jc w:val="left"/>
       </w:pPr>
-      <w:bookmarkStart w:id="2" w:name="_Toc451026528"/>
+      <w:bookmarkStart w:id="3" w:name="_Toc451026528"/>
       <w:r>
         <w:rPr>
           <w:rStyle w:val="Ttulo1Char"/>
@@ -4814,7 +4824,7 @@
         </w:rPr>
         <w:t xml:space="preserve"> e as Fases</w:t>
       </w:r>
-      <w:bookmarkEnd w:id="2"/>
+      <w:bookmarkEnd w:id="3"/>
       <w:r>
         <w:br/>
       </w:r>
@@ -4871,22 +4881,35 @@
         <w:pStyle w:val="Legenda"/>
         <w:jc w:val="left"/>
       </w:pPr>
-      <w:bookmarkStart w:id="3" w:name="_Toc451026636"/>
+      <w:bookmarkStart w:id="4" w:name="_Toc451026636"/>
       <w:r>
         <w:t xml:space="preserve">Figura </w:t>
       </w:r>
-      <w:fldSimple w:instr=" SEQ Figura \* ARABIC ">
-        <w:r>
-          <w:rPr>
-            <w:noProof/>
-          </w:rPr>
-          <w:t>1</w:t>
-        </w:r>
-      </w:fldSimple>
+      <w:r>
+        <w:fldChar w:fldCharType="begin"/>
+      </w:r>
+      <w:r>
+        <w:instrText xml:space="preserve"> SEQ Figura \* ARABIC </w:instrText>
+      </w:r>
+      <w:r>
+        <w:fldChar w:fldCharType="separate"/>
+      </w:r>
+      <w:r>
+        <w:rPr>
+          <w:noProof/>
+        </w:rPr>
+        <w:t>1</w:t>
+      </w:r>
+      <w:r>
+        <w:rPr>
+          <w:noProof/>
+        </w:rPr>
+        <w:fldChar w:fldCharType="end"/>
+      </w:r>
       <w:r>
         <w:t xml:space="preserve"> - Processos dividos em duas fases do projeto.</w:t>
       </w:r>
-      <w:bookmarkEnd w:id="3"/>
+      <w:bookmarkEnd w:id="4"/>
     </w:p>
     <w:p>
       <w:pPr>
@@ -4905,12 +4928,12 @@
       <w:pPr>
         <w:pStyle w:val="Ttulo1"/>
       </w:pPr>
-      <w:bookmarkStart w:id="4" w:name="_Toc451026529"/>
+      <w:bookmarkStart w:id="5" w:name="_Toc451026529"/>
       <w:r>
         <w:lastRenderedPageBreak/>
         <w:t>6.1 planejar o gerenciamento do cronograma</w:t>
       </w:r>
-      <w:bookmarkEnd w:id="4"/>
+      <w:bookmarkEnd w:id="5"/>
     </w:p>
     <w:p>
       <w:pPr>
@@ -5024,24 +5047,24 @@
       <w:pPr>
         <w:pStyle w:val="Ttulo2"/>
       </w:pPr>
-      <w:bookmarkStart w:id="5" w:name="_Toc451026530"/>
+      <w:bookmarkStart w:id="6" w:name="_Toc451026530"/>
       <w:r>
         <w:t>6.1.1. Planejar</w:t>
       </w:r>
       <w:r>
         <w:t xml:space="preserve"> o gerenciamento do cronograma: entradas</w:t>
       </w:r>
-      <w:bookmarkEnd w:id="5"/>
+      <w:bookmarkEnd w:id="6"/>
     </w:p>
     <w:p>
       <w:pPr>
         <w:pStyle w:val="Ttulo3"/>
       </w:pPr>
-      <w:bookmarkStart w:id="6" w:name="_Toc451026531"/>
+      <w:bookmarkStart w:id="7" w:name="_Toc451026531"/>
       <w:r>
         <w:t>6.1.1.1 Plano de gerenciamento do projeto</w:t>
       </w:r>
-      <w:bookmarkEnd w:id="6"/>
+      <w:bookmarkEnd w:id="7"/>
     </w:p>
     <w:p>
       <w:pPr>
@@ -5085,11 +5108,11 @@
       <w:pPr>
         <w:pStyle w:val="Ttulo3"/>
       </w:pPr>
-      <w:bookmarkStart w:id="7" w:name="_Toc451026532"/>
+      <w:bookmarkStart w:id="8" w:name="_Toc451026532"/>
       <w:r>
         <w:t>6.1.1.2 Termo de abertura do projeto</w:t>
       </w:r>
-      <w:bookmarkEnd w:id="7"/>
+      <w:bookmarkEnd w:id="8"/>
     </w:p>
     <w:p>
       <w:pPr>
@@ -5108,11 +5131,11 @@
       <w:pPr>
         <w:pStyle w:val="Ttulo3"/>
       </w:pPr>
-      <w:bookmarkStart w:id="8" w:name="_Toc451026533"/>
+      <w:bookmarkStart w:id="9" w:name="_Toc451026533"/>
       <w:r>
         <w:t>6.1.1.3 Fatores ambientais da empresa</w:t>
       </w:r>
-      <w:bookmarkEnd w:id="8"/>
+      <w:bookmarkEnd w:id="9"/>
     </w:p>
     <w:p>
       <w:pPr>
@@ -5162,11 +5185,11 @@
       <w:pPr>
         <w:pStyle w:val="Ttulo3"/>
       </w:pPr>
-      <w:bookmarkStart w:id="9" w:name="_Toc451026534"/>
+      <w:bookmarkStart w:id="10" w:name="_Toc451026534"/>
       <w:r>
         <w:t>6.1.1.4 Ativos de processos organizacionais</w:t>
       </w:r>
-      <w:bookmarkEnd w:id="9"/>
+      <w:bookmarkEnd w:id="10"/>
     </w:p>
     <w:p>
       <w:pPr>
@@ -5214,24 +5237,24 @@
           <w:sz w:val="24"/>
         </w:rPr>
       </w:pPr>
-      <w:bookmarkStart w:id="10" w:name="_Toc451026535"/>
+      <w:bookmarkStart w:id="11" w:name="_Toc451026535"/>
       <w:r>
         <w:rPr>
           <w:sz w:val="24"/>
         </w:rPr>
         <w:t>6.1.2. Planejar o gerenciamento do cronograma: ferramentas e técnicas</w:t>
       </w:r>
-      <w:bookmarkEnd w:id="10"/>
+      <w:bookmarkEnd w:id="11"/>
     </w:p>
     <w:p>
       <w:pPr>
         <w:pStyle w:val="Ttulo3"/>
       </w:pPr>
-      <w:bookmarkStart w:id="11" w:name="_Toc451026536"/>
+      <w:bookmarkStart w:id="12" w:name="_Toc451026536"/>
       <w:r>
         <w:t>6.1.2.1 Opinião especializada</w:t>
       </w:r>
-      <w:bookmarkEnd w:id="11"/>
+      <w:bookmarkEnd w:id="12"/>
     </w:p>
     <w:p>
       <w:pPr>
@@ -5250,11 +5273,11 @@
       <w:pPr>
         <w:pStyle w:val="Ttulo3"/>
       </w:pPr>
-      <w:bookmarkStart w:id="12" w:name="_Toc451026537"/>
+      <w:bookmarkStart w:id="13" w:name="_Toc451026537"/>
       <w:r>
         <w:t>6.1.2.2 Técnicas analíticas</w:t>
       </w:r>
-      <w:bookmarkEnd w:id="12"/>
+      <w:bookmarkEnd w:id="13"/>
     </w:p>
     <w:p>
       <w:pPr>
@@ -5279,11 +5302,11 @@
       <w:pPr>
         <w:pStyle w:val="Ttulo3"/>
       </w:pPr>
-      <w:bookmarkStart w:id="13" w:name="_Toc451026538"/>
+      <w:bookmarkStart w:id="14" w:name="_Toc451026538"/>
       <w:r>
         <w:t>6.1.2.3 Reuniões</w:t>
       </w:r>
-      <w:bookmarkEnd w:id="13"/>
+      <w:bookmarkEnd w:id="14"/>
     </w:p>
     <w:p>
       <w:pPr>
@@ -5302,21 +5325,21 @@
       <w:pPr>
         <w:pStyle w:val="Ttulo2"/>
       </w:pPr>
-      <w:bookmarkStart w:id="14" w:name="_Toc451026539"/>
+      <w:bookmarkStart w:id="15" w:name="_Toc451026539"/>
       <w:r>
         <w:t>6.1.3. Planejar o gerenciamento do cronograma: saídas</w:t>
       </w:r>
-      <w:bookmarkEnd w:id="14"/>
+      <w:bookmarkEnd w:id="15"/>
     </w:p>
     <w:p>
       <w:pPr>
         <w:pStyle w:val="Ttulo3"/>
       </w:pPr>
-      <w:bookmarkStart w:id="15" w:name="_Toc451026540"/>
+      <w:bookmarkStart w:id="16" w:name="_Toc451026540"/>
       <w:r>
         <w:t>6.1.3.1 Plano de gerenciamento do cronograma</w:t>
       </w:r>
-      <w:bookmarkEnd w:id="15"/>
+      <w:bookmarkEnd w:id="16"/>
     </w:p>
     <w:p>
       <w:pPr>
@@ -5452,11 +5475,11 @@
       <w:pPr>
         <w:pStyle w:val="Ttulo1"/>
       </w:pPr>
-      <w:bookmarkStart w:id="16" w:name="_Toc451026541"/>
+      <w:bookmarkStart w:id="17" w:name="_Toc451026541"/>
       <w:r>
         <w:t>6.2. Definir as atividades</w:t>
       </w:r>
-      <w:bookmarkEnd w:id="16"/>
+      <w:bookmarkEnd w:id="17"/>
     </w:p>
     <w:p>
       <w:pPr>
@@ -5585,21 +5608,21 @@
       <w:pPr>
         <w:pStyle w:val="Ttulo2"/>
       </w:pPr>
-      <w:bookmarkStart w:id="17" w:name="_Toc451026542"/>
+      <w:bookmarkStart w:id="18" w:name="_Toc451026542"/>
       <w:r>
         <w:t>6.2.1. Definir as atividades: entradas</w:t>
       </w:r>
-      <w:bookmarkEnd w:id="17"/>
+      <w:bookmarkEnd w:id="18"/>
     </w:p>
     <w:p>
       <w:pPr>
         <w:pStyle w:val="Ttulo3"/>
       </w:pPr>
-      <w:bookmarkStart w:id="18" w:name="_Toc451026543"/>
+      <w:bookmarkStart w:id="19" w:name="_Toc451026543"/>
       <w:r>
         <w:t>6.2.1.1 Plano de gerenciamento do cronograma</w:t>
       </w:r>
-      <w:bookmarkEnd w:id="18"/>
+      <w:bookmarkEnd w:id="19"/>
     </w:p>
     <w:p>
       <w:pPr>
@@ -5618,11 +5641,11 @@
       <w:pPr>
         <w:pStyle w:val="Ttulo3"/>
       </w:pPr>
-      <w:bookmarkStart w:id="19" w:name="_Toc451026544"/>
+      <w:bookmarkStart w:id="20" w:name="_Toc451026544"/>
       <w:r>
         <w:t>6.2.1.2 Linha de base do escopo</w:t>
       </w:r>
-      <w:bookmarkEnd w:id="19"/>
+      <w:bookmarkEnd w:id="20"/>
     </w:p>
     <w:p>
       <w:pPr>
@@ -5641,11 +5664,11 @@
       <w:pPr>
         <w:pStyle w:val="Ttulo3"/>
       </w:pPr>
-      <w:bookmarkStart w:id="20" w:name="_Toc451026545"/>
+      <w:bookmarkStart w:id="21" w:name="_Toc451026545"/>
       <w:r>
         <w:t>6.2.1.3 Fatores ambientais da empresa</w:t>
       </w:r>
-      <w:bookmarkEnd w:id="20"/>
+      <w:bookmarkEnd w:id="21"/>
     </w:p>
     <w:p>
       <w:pPr>
@@ -5676,11 +5699,11 @@
       <w:pPr>
         <w:pStyle w:val="Ttulo3"/>
       </w:pPr>
-      <w:bookmarkStart w:id="21" w:name="_Toc451026546"/>
+      <w:bookmarkStart w:id="22" w:name="_Toc451026546"/>
       <w:r>
         <w:t>6.2.1.4 Ativos de processos organizacionais</w:t>
       </w:r>
-      <w:bookmarkEnd w:id="21"/>
+      <w:bookmarkEnd w:id="22"/>
     </w:p>
     <w:p>
       <w:pPr>
@@ -5711,21 +5734,21 @@
       <w:pPr>
         <w:pStyle w:val="Ttulo2"/>
       </w:pPr>
-      <w:bookmarkStart w:id="22" w:name="_Toc451026547"/>
+      <w:bookmarkStart w:id="23" w:name="_Toc451026547"/>
       <w:r>
         <w:t>6.2.2. Definir as atividades: ferramentas e técnicas</w:t>
       </w:r>
-      <w:bookmarkEnd w:id="22"/>
+      <w:bookmarkEnd w:id="23"/>
     </w:p>
     <w:p>
       <w:pPr>
         <w:pStyle w:val="Ttulo3"/>
       </w:pPr>
-      <w:bookmarkStart w:id="23" w:name="_Toc451026548"/>
+      <w:bookmarkStart w:id="24" w:name="_Toc451026548"/>
       <w:r>
         <w:t>6.2.2.1 Decomposição</w:t>
       </w:r>
-      <w:bookmarkEnd w:id="23"/>
+      <w:bookmarkEnd w:id="24"/>
     </w:p>
     <w:p>
       <w:pPr>
@@ -5744,12 +5767,12 @@
       <w:pPr>
         <w:pStyle w:val="Ttulo3"/>
       </w:pPr>
-      <w:bookmarkStart w:id="24" w:name="_Toc451026549"/>
+      <w:bookmarkStart w:id="25" w:name="_Toc451026549"/>
       <w:r>
         <w:lastRenderedPageBreak/>
         <w:t>6.2.2.2 Planejamento em ondas sucessivas</w:t>
       </w:r>
-      <w:bookmarkEnd w:id="24"/>
+      <w:bookmarkEnd w:id="25"/>
     </w:p>
     <w:p>
       <w:pPr>
@@ -5768,11 +5791,11 @@
       <w:pPr>
         <w:pStyle w:val="Ttulo3"/>
       </w:pPr>
-      <w:bookmarkStart w:id="25" w:name="_Toc451026550"/>
+      <w:bookmarkStart w:id="26" w:name="_Toc451026550"/>
       <w:r>
         <w:t>6.2.2.3 Opinião especializada</w:t>
       </w:r>
-      <w:bookmarkEnd w:id="25"/>
+      <w:bookmarkEnd w:id="26"/>
     </w:p>
     <w:p>
       <w:pPr>
@@ -5791,21 +5814,21 @@
       <w:pPr>
         <w:pStyle w:val="Ttulo2"/>
       </w:pPr>
-      <w:bookmarkStart w:id="26" w:name="_Toc451026551"/>
+      <w:bookmarkStart w:id="27" w:name="_Toc451026551"/>
       <w:r>
         <w:t>6.2.3. Definir as atividades: saídas</w:t>
       </w:r>
-      <w:bookmarkEnd w:id="26"/>
+      <w:bookmarkEnd w:id="27"/>
     </w:p>
     <w:p>
       <w:pPr>
         <w:pStyle w:val="Ttulo3"/>
       </w:pPr>
-      <w:bookmarkStart w:id="27" w:name="_Toc451026552"/>
+      <w:bookmarkStart w:id="28" w:name="_Toc451026552"/>
       <w:r>
         <w:t>6.2.3.1 Lista de atividades</w:t>
       </w:r>
-      <w:bookmarkEnd w:id="27"/>
+      <w:bookmarkEnd w:id="28"/>
     </w:p>
     <w:p>
       <w:pPr>
@@ -5824,11 +5847,11 @@
       <w:pPr>
         <w:pStyle w:val="Ttulo3"/>
       </w:pPr>
-      <w:bookmarkStart w:id="28" w:name="_Toc451026553"/>
+      <w:bookmarkStart w:id="29" w:name="_Toc451026553"/>
       <w:r>
         <w:t>6.2.3.2 Atributos das atividades</w:t>
       </w:r>
-      <w:bookmarkEnd w:id="28"/>
+      <w:bookmarkEnd w:id="29"/>
     </w:p>
     <w:p>
       <w:pPr>
@@ -5847,11 +5870,11 @@
       <w:pPr>
         <w:pStyle w:val="Ttulo3"/>
       </w:pPr>
-      <w:bookmarkStart w:id="29" w:name="_Toc451026554"/>
+      <w:bookmarkStart w:id="30" w:name="_Toc451026554"/>
       <w:r>
         <w:t>6.2.3.3 Lista de marcos</w:t>
       </w:r>
-      <w:bookmarkEnd w:id="29"/>
+      <w:bookmarkEnd w:id="30"/>
     </w:p>
     <w:p>
       <w:pPr>
@@ -5870,14 +5893,14 @@
       <w:pPr>
         <w:pStyle w:val="Ttulo1"/>
       </w:pPr>
-      <w:bookmarkStart w:id="30" w:name="_Toc451026555"/>
+      <w:bookmarkStart w:id="31" w:name="_Toc451026555"/>
       <w:r>
         <w:t>6.3. Sequenciar</w:t>
       </w:r>
       <w:r>
         <w:t> as atividades</w:t>
       </w:r>
-      <w:bookmarkEnd w:id="30"/>
+      <w:bookmarkEnd w:id="31"/>
     </w:p>
     <w:p>
       <w:pPr>
@@ -6024,21 +6047,21 @@
       <w:pPr>
         <w:pStyle w:val="Ttulo2"/>
       </w:pPr>
-      <w:bookmarkStart w:id="31" w:name="_Toc451026556"/>
+      <w:bookmarkStart w:id="32" w:name="_Toc451026556"/>
       <w:r>
         <w:t>6.3.1. Sequenciar as atividades: entradas</w:t>
       </w:r>
-      <w:bookmarkEnd w:id="31"/>
+      <w:bookmarkEnd w:id="32"/>
     </w:p>
     <w:p>
       <w:pPr>
         <w:pStyle w:val="Ttulo3"/>
       </w:pPr>
-      <w:bookmarkStart w:id="32" w:name="_Toc451026557"/>
+      <w:bookmarkStart w:id="33" w:name="_Toc451026557"/>
       <w:r>
         <w:t>6.3.1.1 Plano de gerenciamento do cronograma</w:t>
       </w:r>
-      <w:bookmarkEnd w:id="32"/>
+      <w:bookmarkEnd w:id="33"/>
     </w:p>
     <w:p>
       <w:pPr>
@@ -6057,11 +6080,11 @@
       <w:pPr>
         <w:pStyle w:val="Ttulo3"/>
       </w:pPr>
-      <w:bookmarkStart w:id="33" w:name="_Toc451026558"/>
+      <w:bookmarkStart w:id="34" w:name="_Toc451026558"/>
       <w:r>
         <w:t>6.3.1.2 Lista de atividades</w:t>
       </w:r>
-      <w:bookmarkEnd w:id="33"/>
+      <w:bookmarkEnd w:id="34"/>
     </w:p>
     <w:p>
       <w:pPr>
@@ -6080,11 +6103,11 @@
       <w:pPr>
         <w:pStyle w:val="Ttulo3"/>
       </w:pPr>
-      <w:bookmarkStart w:id="34" w:name="_Toc451026559"/>
+      <w:bookmarkStart w:id="35" w:name="_Toc451026559"/>
       <w:r>
         <w:t>6.3.1.3 Atributos das atividades</w:t>
       </w:r>
-      <w:bookmarkEnd w:id="34"/>
+      <w:bookmarkEnd w:id="35"/>
     </w:p>
     <w:p>
       <w:pPr>
@@ -6103,11 +6126,11 @@
       <w:pPr>
         <w:pStyle w:val="Ttulo3"/>
       </w:pPr>
-      <w:bookmarkStart w:id="35" w:name="_Toc451026560"/>
+      <w:bookmarkStart w:id="36" w:name="_Toc451026560"/>
       <w:r>
         <w:t>6.3.1.4 Lista de marcos</w:t>
       </w:r>
-      <w:bookmarkEnd w:id="35"/>
+      <w:bookmarkEnd w:id="36"/>
     </w:p>
     <w:p>
       <w:pPr>
@@ -6126,11 +6149,11 @@
       <w:pPr>
         <w:pStyle w:val="Ttulo3"/>
       </w:pPr>
-      <w:bookmarkStart w:id="36" w:name="_Toc451026561"/>
+      <w:bookmarkStart w:id="37" w:name="_Toc451026561"/>
       <w:r>
         <w:t>6.3.1.5 Especificação do escopo do projeto</w:t>
       </w:r>
-      <w:bookmarkEnd w:id="36"/>
+      <w:bookmarkEnd w:id="37"/>
     </w:p>
     <w:p>
       <w:pPr>
@@ -6159,11 +6182,11 @@
       <w:pPr>
         <w:pStyle w:val="Ttulo3"/>
       </w:pPr>
-      <w:bookmarkStart w:id="37" w:name="_Toc451026562"/>
+      <w:bookmarkStart w:id="38" w:name="_Toc451026562"/>
       <w:r>
         <w:t>6.3.1.6 Fatores ambientais da empresa</w:t>
       </w:r>
-      <w:bookmarkEnd w:id="37"/>
+      <w:bookmarkEnd w:id="38"/>
     </w:p>
     <w:p>
       <w:pPr>
@@ -6194,11 +6217,11 @@
       <w:pPr>
         <w:pStyle w:val="Ttulo3"/>
       </w:pPr>
-      <w:bookmarkStart w:id="38" w:name="_Toc451026563"/>
+      <w:bookmarkStart w:id="39" w:name="_Toc451026563"/>
       <w:r>
         <w:t>6.3.1.7 Ativos de processos organizacionais</w:t>
       </w:r>
-      <w:bookmarkEnd w:id="38"/>
+      <w:bookmarkEnd w:id="39"/>
     </w:p>
     <w:p>
       <w:pPr>
@@ -6221,21 +6244,21 @@
       <w:pPr>
         <w:pStyle w:val="Ttulo2"/>
       </w:pPr>
-      <w:bookmarkStart w:id="39" w:name="_Toc451026564"/>
+      <w:bookmarkStart w:id="40" w:name="_Toc451026564"/>
       <w:r>
         <w:t>6.3.2. Sequenciar as atividades: ferramentas e técnicas</w:t>
       </w:r>
-      <w:bookmarkEnd w:id="39"/>
+      <w:bookmarkEnd w:id="40"/>
     </w:p>
     <w:p>
       <w:pPr>
         <w:pStyle w:val="Ttulo3"/>
       </w:pPr>
-      <w:bookmarkStart w:id="40" w:name="_Toc451026565"/>
+      <w:bookmarkStart w:id="41" w:name="_Toc451026565"/>
       <w:r>
         <w:t>6.3.2.1 Método do diagrama de precedência</w:t>
       </w:r>
-      <w:bookmarkEnd w:id="40"/>
+      <w:bookmarkEnd w:id="41"/>
     </w:p>
     <w:p>
       <w:pPr>
@@ -6314,33 +6337,46 @@
         <w:pStyle w:val="Legenda"/>
         <w:jc w:val="left"/>
       </w:pPr>
-      <w:bookmarkStart w:id="41" w:name="_Toc451026637"/>
+      <w:bookmarkStart w:id="42" w:name="_Toc451026637"/>
       <w:r>
         <w:t xml:space="preserve">Figura </w:t>
       </w:r>
-      <w:fldSimple w:instr=" SEQ Figura \* ARABIC ">
-        <w:r>
-          <w:rPr>
-            <w:noProof/>
-          </w:rPr>
-          <w:t>2</w:t>
-        </w:r>
-      </w:fldSimple>
+      <w:r>
+        <w:fldChar w:fldCharType="begin"/>
+      </w:r>
+      <w:r>
+        <w:instrText xml:space="preserve"> SEQ Figura \* ARABIC </w:instrText>
+      </w:r>
+      <w:r>
+        <w:fldChar w:fldCharType="separate"/>
+      </w:r>
+      <w:r>
+        <w:rPr>
+          <w:noProof/>
+        </w:rPr>
+        <w:t>2</w:t>
+      </w:r>
+      <w:r>
+        <w:rPr>
+          <w:noProof/>
+        </w:rPr>
+        <w:fldChar w:fldCharType="end"/>
+      </w:r>
       <w:r>
         <w:t xml:space="preserve"> -Diagrama de precedência</w:t>
       </w:r>
-      <w:bookmarkEnd w:id="41"/>
+      <w:bookmarkEnd w:id="42"/>
     </w:p>
     <w:p/>
     <w:p>
       <w:pPr>
         <w:pStyle w:val="Ttulo3"/>
       </w:pPr>
-      <w:bookmarkStart w:id="42" w:name="_Toc451026566"/>
+      <w:bookmarkStart w:id="43" w:name="_Toc451026566"/>
       <w:r>
         <w:t>6.3.2.2 Determinação de dependência</w:t>
       </w:r>
-      <w:bookmarkEnd w:id="42"/>
+      <w:bookmarkEnd w:id="43"/>
     </w:p>
     <w:p>
       <w:pPr>
@@ -6470,11 +6506,11 @@
       <w:pPr>
         <w:pStyle w:val="Ttulo3"/>
       </w:pPr>
-      <w:bookmarkStart w:id="43" w:name="_Toc451026567"/>
+      <w:bookmarkStart w:id="44" w:name="_Toc451026567"/>
       <w:r>
         <w:t>6.3.2.3 Antecipações e esperas</w:t>
       </w:r>
-      <w:bookmarkEnd w:id="43"/>
+      <w:bookmarkEnd w:id="44"/>
     </w:p>
     <w:p>
       <w:pPr>
@@ -6554,43 +6590,56 @@
       <w:pPr>
         <w:pStyle w:val="Legenda"/>
       </w:pPr>
-      <w:bookmarkStart w:id="44" w:name="_Toc451026638"/>
+      <w:bookmarkStart w:id="45" w:name="_Toc451026638"/>
       <w:r>
         <w:t xml:space="preserve">Figura </w:t>
       </w:r>
-      <w:fldSimple w:instr=" SEQ Figura \* ARABIC ">
-        <w:r>
-          <w:rPr>
-            <w:noProof/>
-          </w:rPr>
-          <w:t>3</w:t>
-        </w:r>
-      </w:fldSimple>
+      <w:r>
+        <w:fldChar w:fldCharType="begin"/>
+      </w:r>
+      <w:r>
+        <w:instrText xml:space="preserve"> SEQ Figura \* ARABIC </w:instrText>
+      </w:r>
+      <w:r>
+        <w:fldChar w:fldCharType="separate"/>
+      </w:r>
+      <w:r>
+        <w:rPr>
+          <w:noProof/>
+        </w:rPr>
+        <w:t>3</w:t>
+      </w:r>
+      <w:r>
+        <w:rPr>
+          <w:noProof/>
+        </w:rPr>
+        <w:fldChar w:fldCharType="end"/>
+      </w:r>
       <w:r>
         <w:t xml:space="preserve"> - Antecipação e espera.</w:t>
       </w:r>
-      <w:bookmarkEnd w:id="44"/>
+      <w:bookmarkEnd w:id="45"/>
     </w:p>
     <w:p>
       <w:pPr>
         <w:pStyle w:val="Ttulo2"/>
       </w:pPr>
-      <w:bookmarkStart w:id="45" w:name="_Toc451026568"/>
+      <w:bookmarkStart w:id="46" w:name="_Toc451026568"/>
       <w:r>
         <w:lastRenderedPageBreak/>
         <w:t>6.3.3. Sequenciar as atividades: saídas</w:t>
       </w:r>
-      <w:bookmarkEnd w:id="45"/>
+      <w:bookmarkEnd w:id="46"/>
     </w:p>
     <w:p>
       <w:pPr>
         <w:pStyle w:val="Ttulo3"/>
       </w:pPr>
-      <w:bookmarkStart w:id="46" w:name="_Toc451026569"/>
+      <w:bookmarkStart w:id="47" w:name="_Toc451026569"/>
       <w:r>
         <w:t>6.3.3.1 Diagramas de rede do cronograma do projeto</w:t>
       </w:r>
-      <w:bookmarkEnd w:id="46"/>
+      <w:bookmarkEnd w:id="47"/>
     </w:p>
     <w:p>
       <w:pPr>
@@ -6608,11 +6657,11 @@
       <w:pPr>
         <w:pStyle w:val="Ttulo3"/>
       </w:pPr>
-      <w:bookmarkStart w:id="47" w:name="_Toc451026570"/>
+      <w:bookmarkStart w:id="48" w:name="_Toc451026570"/>
       <w:r>
         <w:t>6.3.3.2 Atualizações nos documentos do projeto</w:t>
       </w:r>
-      <w:bookmarkEnd w:id="47"/>
+      <w:bookmarkEnd w:id="48"/>
     </w:p>
     <w:p>
       <w:pPr>
@@ -6656,14 +6705,14 @@
           <w:lang w:eastAsia="pt-BR"/>
         </w:rPr>
       </w:pPr>
-      <w:bookmarkStart w:id="48" w:name="_Toc451026571"/>
+      <w:bookmarkStart w:id="49" w:name="_Toc451026571"/>
       <w:r>
         <w:rPr>
           <w:lang w:eastAsia="pt-BR"/>
         </w:rPr>
         <w:t>Conclusão</w:t>
       </w:r>
-      <w:bookmarkEnd w:id="48"/>
+      <w:bookmarkEnd w:id="49"/>
     </w:p>
     <w:p>
       <w:pPr>
@@ -6692,12 +6741,12 @@
         <w:pStyle w:val="Ttulo1"/>
         <w:ind w:firstLine="0"/>
       </w:pPr>
-      <w:bookmarkStart w:id="49" w:name="_Toc451026572"/>
+      <w:bookmarkStart w:id="50" w:name="_Toc451026572"/>
       <w:r>
         <w:lastRenderedPageBreak/>
         <w:t>Bibliografia</w:t>
       </w:r>
-      <w:bookmarkEnd w:id="49"/>
+      <w:bookmarkEnd w:id="50"/>
     </w:p>
     <w:p>
       <w:pPr>
@@ -6771,8 +6820,6 @@
         </w:rPr>
         <w:t xml:space="preserve"> acesso: 01/05/2016)</w:t>
       </w:r>
-      <w:bookmarkStart w:id="50" w:name="_GoBack"/>
-      <w:bookmarkEnd w:id="50"/>
     </w:p>
     <w:sectPr>
       <w:headerReference w:type="default" r:id="rId17"/>
@@ -6897,6 +6944,7 @@
         <w:docPartUnique/>
       </w:docPartObj>
     </w:sdtPr>
+    <w:sdtEndPr/>
     <w:sdtContent>
       <w:p>
         <w:pPr>
@@ -6955,6 +7003,7 @@
         <w:docPartUnique/>
       </w:docPartObj>
     </w:sdtPr>
+    <w:sdtEndPr/>
     <w:sdtContent>
       <w:p>
         <w:pPr>
@@ -6974,7 +7023,7 @@
           <w:rPr>
             <w:noProof/>
           </w:rPr>
-          <w:t>19</w:t>
+          <w:t>5</w:t>
         </w:r>
         <w:r>
           <w:fldChar w:fldCharType="end"/>
@@ -9209,6 +9258,7 @@
   <w:style w:type="character" w:default="1" w:styleId="Fontepargpadro">
     <w:name w:val="Default Paragraph Font"/>
     <w:uiPriority w:val="1"/>
+    <w:semiHidden/>
     <w:unhideWhenUsed/>
   </w:style>
   <w:style w:type="table" w:default="1" w:styleId="Tabelanormal">
@@ -10002,7 +10052,7 @@
 </file>
 
 <file path=customXml/itemProps1.xml><?xml version="1.0" encoding="utf-8"?>
-<ds:datastoreItem xmlns:ds="http://schemas.openxmlformats.org/officeDocument/2006/customXml" ds:itemID="{3FF8EC9F-60CF-442E-A6FB-48284E2F6B65}">
+<ds:datastoreItem xmlns:ds="http://schemas.openxmlformats.org/officeDocument/2006/customXml" ds:itemID="{7DE3E3A9-7A36-4AAE-9918-1193E7D32A99}">
   <ds:schemaRefs>
     <ds:schemaRef ds:uri="http://schemas.openxmlformats.org/officeDocument/2006/bibliography"/>
   </ds:schemaRefs>
